--- a/S4-Tech.docx
+++ b/S4-Tech.docx
@@ -7,7 +7,7 @@
         <w:pStyle w:val="Title"/>
       </w:pPr>
       <w:r>
-        <w:t>Phishing: Understanding, Preventing, and Responding to Digital Deception</w:t>
+        <w:t>Basic Windows Troubleshooting Guide</w:t>
       </w:r>
     </w:p>
     <w:p>
@@ -15,7 +15,7 @@
         <w:pStyle w:val="Subtitle"/>
       </w:pPr>
       <w:r>
-        <w:t>An In-Depth Exploration for a Secure Digital World</w:t>
+        <w:t>Step-by-Step Instructions and Service Desk Contact Procedures</w:t>
       </w:r>
     </w:p>
     <w:p>
@@ -28,7 +28,7 @@
     </w:p>
     <w:p>
       <w:r>
-        <w:t>Phishing is one of the most pervasive and dangerous threats in the modern digital landscape. As technology continues to evolve and expand, cybercriminals have become increasingly adept at crafting deceptive schemes aimed at exploiting individuals and businesses alike. This article will delve into the world of phishing, examining its various forms, the tactics employed by attackers, the consequences of falling victim, and the recommended strategies for prevention and response.</w:t>
+        <w:t>Windows operating systems are widely used for both personal and professional computing. Though generally reliable, users may occasionally encounter issues that impact performance, usability, or productivity. This guide provides a comprehensive set of basic troubleshooting steps to resolve common Windows problems and instructions for contacting the Service Desk if you need further assistance.</w:t>
       </w:r>
     </w:p>
     <w:p>
@@ -36,12 +36,88 @@
         <w:pStyle w:val="Heading1"/>
       </w:pPr>
       <w:r>
-        <w:t>What is Phishing?</w:t>
-      </w:r>
-    </w:p>
-    <w:p>
-      <w:r>
-        <w:t>Phishing refers to the act of attempting to obtain sensitive information—such as usernames, passwords, credit card details, or other confidential data—by impersonating trustworthy sources in digital communication. The term “phishing” is a play on “fishing,” as cybercriminals cast a wide net in hopes of luring unsuspecting victims. While emails are the most common vector, phishing can also occur via phone calls (vishing), text messages (smishing), social media, and even physical letters.</w:t>
+        <w:t>General Troubleshooting Principles</w:t>
+      </w:r>
+    </w:p>
+    <w:p>
+      <w:r>
+        <w:t>Before diving into specific troubleshooting steps, it is important to keep a few general principles in mind:</w:t>
+      </w:r>
+    </w:p>
+    <w:p>
+      <w:pPr>
+        <w:pStyle w:val="ListParagraph"/>
+        <w:numPr>
+          <w:ilvl w:val="0"/>
+          <w:numId w:val="1"/>
+        </w:numPr>
+      </w:pPr>
+      <w:r>
+        <w:t>Stay calm and patient. Many problems have simple solutions.</w:t>
+      </w:r>
+    </w:p>
+    <w:p>
+      <w:pPr>
+        <w:pStyle w:val="ListParagraph"/>
+        <w:numPr>
+          <w:ilvl w:val="0"/>
+          <w:numId w:val="1"/>
+        </w:numPr>
+      </w:pPr>
+      <w:r>
+        <w:t xml:space="preserve">Record error messages. Write down any error codes or messages </w:t>
+      </w:r>
+      <w:proofErr w:type="gramStart"/>
+      <w:r>
+        <w:t>displayed—</w:t>
+      </w:r>
+      <w:proofErr w:type="gramEnd"/>
+      <w:r>
+        <w:t>they may be useful later.</w:t>
+      </w:r>
+    </w:p>
+    <w:p>
+      <w:pPr>
+        <w:pStyle w:val="ListParagraph"/>
+        <w:numPr>
+          <w:ilvl w:val="0"/>
+          <w:numId w:val="1"/>
+        </w:numPr>
+      </w:pPr>
+      <w:r>
+        <w:t>Save your work. If possible, save any open documents or files before proceeding with troubleshooting.</w:t>
+      </w:r>
+    </w:p>
+    <w:p>
+      <w:pPr>
+        <w:pStyle w:val="ListParagraph"/>
+        <w:numPr>
+          <w:ilvl w:val="0"/>
+          <w:numId w:val="1"/>
+        </w:numPr>
+      </w:pPr>
+      <w:r>
+        <w:t>Rebooting solves many issues. A simple restart often resolves minor glitches.</w:t>
+      </w:r>
+    </w:p>
+    <w:p>
+      <w:pPr>
+        <w:pStyle w:val="ListParagraph"/>
+        <w:numPr>
+          <w:ilvl w:val="0"/>
+          <w:numId w:val="1"/>
+        </w:numPr>
+      </w:pPr>
+      <w:r>
+        <w:t xml:space="preserve">Work methodically. Follow steps in </w:t>
+      </w:r>
+      <w:proofErr w:type="gramStart"/>
+      <w:r>
+        <w:t>order, and</w:t>
+      </w:r>
+      <w:proofErr w:type="gramEnd"/>
+      <w:r>
+        <w:t xml:space="preserve"> only make one change at a time.</w:t>
       </w:r>
     </w:p>
     <w:p>
@@ -49,96 +125,675 @@
         <w:pStyle w:val="Heading1"/>
       </w:pPr>
       <w:r>
-        <w:t>Types of Phishing Attacks</w:t>
-      </w:r>
-    </w:p>
-    <w:p>
-      <w:r>
-        <w:t xml:space="preserve">Phishing has evolved into a sophisticated array of </w:t>
+        <w:t>Common Windows Issues and Solutions</w:t>
+      </w:r>
+    </w:p>
+    <w:p>
+      <w:pPr>
+        <w:pStyle w:val="Heading2"/>
+      </w:pPr>
+      <w:r>
+        <w:t>1. Slow Performance</w:t>
+      </w:r>
+    </w:p>
+    <w:p>
+      <w:pPr>
+        <w:pStyle w:val="ListParagraph"/>
+        <w:numPr>
+          <w:ilvl w:val="0"/>
+          <w:numId w:val="2"/>
+        </w:numPr>
+      </w:pPr>
+      <w:r>
+        <w:t>Restart your computer. This can clear temporary files and memory, improving speed.</w:t>
+      </w:r>
+    </w:p>
+    <w:p>
+      <w:pPr>
+        <w:pStyle w:val="ListParagraph"/>
+        <w:numPr>
+          <w:ilvl w:val="0"/>
+          <w:numId w:val="2"/>
+        </w:numPr>
+      </w:pPr>
+      <w:r>
+        <w:t>Close unnecessary programs. Use Ctrl + Shift + Esc to open Task Manager and close unused applications.</w:t>
+      </w:r>
+    </w:p>
+    <w:p>
+      <w:pPr>
+        <w:pStyle w:val="ListParagraph"/>
+        <w:numPr>
+          <w:ilvl w:val="0"/>
+          <w:numId w:val="2"/>
+        </w:numPr>
+      </w:pPr>
+      <w:r>
+        <w:t>Delete temporary files. Press Windows + R, type temp, and delete files in the folder that appears.</w:t>
+      </w:r>
+    </w:p>
+    <w:p>
+      <w:pPr>
+        <w:pStyle w:val="ListParagraph"/>
+        <w:numPr>
+          <w:ilvl w:val="0"/>
+          <w:numId w:val="2"/>
+        </w:numPr>
+      </w:pPr>
+      <w:r>
+        <w:t>Check for Windows updates. Go to Settings &gt; Update &amp; Security and install pending updates.</w:t>
+      </w:r>
+    </w:p>
+    <w:p>
+      <w:pPr>
+        <w:pStyle w:val="ListParagraph"/>
+        <w:numPr>
+          <w:ilvl w:val="0"/>
+          <w:numId w:val="2"/>
+        </w:numPr>
+      </w:pPr>
+      <w:r>
+        <w:t>Run antivirus software. Scan your system to rule out malware or viruses.</w:t>
+      </w:r>
+    </w:p>
+    <w:p>
+      <w:pPr>
+        <w:pStyle w:val="Heading2"/>
+      </w:pPr>
+      <w:r>
+        <w:lastRenderedPageBreak/>
+        <w:t>2. Application Not Responding or Crashing</w:t>
+      </w:r>
+    </w:p>
+    <w:p>
+      <w:pPr>
+        <w:pStyle w:val="ListParagraph"/>
+        <w:numPr>
+          <w:ilvl w:val="0"/>
+          <w:numId w:val="3"/>
+        </w:numPr>
+      </w:pPr>
+      <w:r>
+        <w:t>Force quit the application. Use Task Manager to end the process.</w:t>
+      </w:r>
+    </w:p>
+    <w:p>
+      <w:pPr>
+        <w:pStyle w:val="ListParagraph"/>
+        <w:numPr>
+          <w:ilvl w:val="0"/>
+          <w:numId w:val="3"/>
+        </w:numPr>
+      </w:pPr>
+      <w:r>
+        <w:t>Restart your computer. Often, this resolves software lockups.</w:t>
+      </w:r>
+    </w:p>
+    <w:p>
+      <w:pPr>
+        <w:pStyle w:val="ListParagraph"/>
+        <w:numPr>
+          <w:ilvl w:val="0"/>
+          <w:numId w:val="3"/>
+        </w:numPr>
+      </w:pPr>
+      <w:r>
+        <w:t>Update the application. Check the publisher’s website or Microsoft Store for updates.</w:t>
+      </w:r>
+    </w:p>
+    <w:p>
+      <w:pPr>
+        <w:pStyle w:val="ListParagraph"/>
+        <w:numPr>
+          <w:ilvl w:val="0"/>
+          <w:numId w:val="3"/>
+        </w:numPr>
+      </w:pPr>
+      <w:r>
+        <w:t>Reinstall the application. Uninstall, restart, and reinstall the software if issues persist.</w:t>
+      </w:r>
+    </w:p>
+    <w:p>
+      <w:pPr>
+        <w:pStyle w:val="Heading2"/>
+      </w:pPr>
+      <w:r>
+        <w:t>3. Internet Connectivity Problems</w:t>
+      </w:r>
+    </w:p>
+    <w:p>
+      <w:pPr>
+        <w:pStyle w:val="ListParagraph"/>
+        <w:numPr>
+          <w:ilvl w:val="0"/>
+          <w:numId w:val="4"/>
+        </w:numPr>
+      </w:pPr>
+      <w:r>
+        <w:t>Check physical connections. Ensure your ethernet cable or Wi-Fi is properly connected.</w:t>
+      </w:r>
+    </w:p>
+    <w:p>
+      <w:pPr>
+        <w:pStyle w:val="ListParagraph"/>
+        <w:numPr>
+          <w:ilvl w:val="0"/>
+          <w:numId w:val="4"/>
+        </w:numPr>
+      </w:pPr>
+      <w:r>
+        <w:t>Restart your router/modem. Unplug for 30 seconds and reconnect.</w:t>
+      </w:r>
+    </w:p>
+    <w:p>
+      <w:pPr>
+        <w:pStyle w:val="ListParagraph"/>
+        <w:numPr>
+          <w:ilvl w:val="0"/>
+          <w:numId w:val="4"/>
+        </w:numPr>
+      </w:pPr>
+      <w:r>
+        <w:t>Reconnect to Wi-Fi. Click the network icon in the taskbar, disconnect, and reconnect to your network.</w:t>
+      </w:r>
+    </w:p>
+    <w:p>
+      <w:pPr>
+        <w:pStyle w:val="ListParagraph"/>
+        <w:numPr>
+          <w:ilvl w:val="0"/>
+          <w:numId w:val="4"/>
+        </w:numPr>
+      </w:pPr>
+      <w:r>
+        <w:t>Run Windows Network Troubleshooter. Go to Settings &gt; Network &amp; Internet &gt; Status and select Network Troubleshooter.</w:t>
+      </w:r>
+    </w:p>
+    <w:p>
+      <w:pPr>
+        <w:pStyle w:val="Heading2"/>
+      </w:pPr>
+      <w:r>
+        <w:t>4. Printer Issues</w:t>
+      </w:r>
+    </w:p>
+    <w:p>
+      <w:pPr>
+        <w:pStyle w:val="ListParagraph"/>
+        <w:numPr>
+          <w:ilvl w:val="0"/>
+          <w:numId w:val="5"/>
+        </w:numPr>
+      </w:pPr>
+      <w:r>
+        <w:t>Check printer connections. Make sure the printer is powered and connected via USB or network.</w:t>
+      </w:r>
+    </w:p>
+    <w:p>
+      <w:pPr>
+        <w:pStyle w:val="ListParagraph"/>
+        <w:numPr>
+          <w:ilvl w:val="0"/>
+          <w:numId w:val="5"/>
+        </w:numPr>
+      </w:pPr>
+      <w:r>
+        <w:t>Restart the printer and your computer. This can re-establish the connection.</w:t>
+      </w:r>
+    </w:p>
+    <w:p>
+      <w:pPr>
+        <w:pStyle w:val="ListParagraph"/>
+        <w:numPr>
+          <w:ilvl w:val="0"/>
+          <w:numId w:val="5"/>
+        </w:numPr>
+      </w:pPr>
+      <w:r>
+        <w:t>Set printer as default. Go to Control Panel &gt; Devices and Printers, right-click your printer, and select Set as default.</w:t>
+      </w:r>
+    </w:p>
+    <w:p>
+      <w:pPr>
+        <w:pStyle w:val="ListParagraph"/>
+        <w:numPr>
+          <w:ilvl w:val="0"/>
+          <w:numId w:val="5"/>
+        </w:numPr>
+      </w:pPr>
+      <w:r>
+        <w:t>Update printer drivers. Visit the manufacturer’s website for the latest drivers.</w:t>
+      </w:r>
+    </w:p>
+    <w:p>
+      <w:pPr>
+        <w:pStyle w:val="Heading2"/>
+      </w:pPr>
+      <w:r>
+        <w:t>5. Windows Won’t Boot or Blue Screen (BSOD)</w:t>
+      </w:r>
+    </w:p>
+    <w:p>
+      <w:pPr>
+        <w:pStyle w:val="ListParagraph"/>
+        <w:numPr>
+          <w:ilvl w:val="0"/>
+          <w:numId w:val="6"/>
+        </w:numPr>
+      </w:pPr>
+      <w:r>
+        <w:t>Restart your computer. Sometimes, a restart resolves the issue.</w:t>
+      </w:r>
+    </w:p>
+    <w:p>
+      <w:pPr>
+        <w:pStyle w:val="ListParagraph"/>
+        <w:numPr>
+          <w:ilvl w:val="0"/>
+          <w:numId w:val="6"/>
+        </w:numPr>
+      </w:pPr>
+      <w:r>
+        <w:t>Unplug all external devices. Remove USB drives, printers, and peripherals, then restart.</w:t>
+      </w:r>
+    </w:p>
+    <w:p>
+      <w:pPr>
+        <w:pStyle w:val="ListParagraph"/>
+        <w:numPr>
+          <w:ilvl w:val="0"/>
+          <w:numId w:val="6"/>
+        </w:numPr>
+      </w:pPr>
+      <w:r>
+        <w:t>Boot into Safe Mode. Hold Shift while clicking Restart from the login screen, then choose Troubleshoot &gt; Advanced options &gt; Startup Settings.</w:t>
+      </w:r>
+    </w:p>
+    <w:p>
+      <w:pPr>
+        <w:pStyle w:val="ListParagraph"/>
+        <w:numPr>
+          <w:ilvl w:val="0"/>
+          <w:numId w:val="6"/>
+        </w:numPr>
+      </w:pPr>
+      <w:r>
+        <w:t>Check for error codes. Record any codes for reference when seeking support.</w:t>
+      </w:r>
+    </w:p>
+    <w:p>
+      <w:pPr>
+        <w:pStyle w:val="Heading2"/>
+      </w:pPr>
+      <w:r>
+        <w:t>6. Sound Problems</w:t>
+      </w:r>
+    </w:p>
+    <w:p>
+      <w:pPr>
+        <w:pStyle w:val="ListParagraph"/>
+        <w:numPr>
+          <w:ilvl w:val="0"/>
+          <w:numId w:val="7"/>
+        </w:numPr>
+      </w:pPr>
+      <w:r>
+        <w:t>Check physical connections. Ensure speakers or headphones are plugged in.</w:t>
+      </w:r>
+    </w:p>
+    <w:p>
+      <w:pPr>
+        <w:pStyle w:val="ListParagraph"/>
+        <w:numPr>
+          <w:ilvl w:val="0"/>
+          <w:numId w:val="7"/>
+        </w:numPr>
+      </w:pPr>
+      <w:r>
+        <w:lastRenderedPageBreak/>
+        <w:t>Check volume levels. Click the speaker icon in the system tray and make sure sound is not muted.</w:t>
+      </w:r>
+    </w:p>
+    <w:p>
+      <w:pPr>
+        <w:pStyle w:val="ListParagraph"/>
+        <w:numPr>
+          <w:ilvl w:val="0"/>
+          <w:numId w:val="7"/>
+        </w:numPr>
+      </w:pPr>
+      <w:r>
+        <w:t>Restart your computer. This may restore your audio.</w:t>
+      </w:r>
+    </w:p>
+    <w:p>
+      <w:pPr>
+        <w:pStyle w:val="ListParagraph"/>
+        <w:numPr>
+          <w:ilvl w:val="0"/>
+          <w:numId w:val="7"/>
+        </w:numPr>
+      </w:pPr>
+      <w:r>
+        <w:t>Update audio drivers. Go to Device Manager &gt; Sound, video and game controllers, right-click your device, and update driver.</w:t>
+      </w:r>
+    </w:p>
+    <w:p>
+      <w:pPr>
+        <w:pStyle w:val="Heading2"/>
+      </w:pPr>
+      <w:r>
+        <w:t>7. Display Issues</w:t>
+      </w:r>
+    </w:p>
+    <w:p>
+      <w:pPr>
+        <w:pStyle w:val="ListParagraph"/>
+        <w:numPr>
+          <w:ilvl w:val="0"/>
+          <w:numId w:val="8"/>
+        </w:numPr>
+      </w:pPr>
+      <w:r>
+        <w:t>Check monitor connections. Ensure cables are securely attached.</w:t>
+      </w:r>
+    </w:p>
+    <w:p>
+      <w:pPr>
+        <w:pStyle w:val="ListParagraph"/>
+        <w:numPr>
+          <w:ilvl w:val="0"/>
+          <w:numId w:val="8"/>
+        </w:numPr>
+      </w:pPr>
+      <w:r>
+        <w:t>Adjust display settings. Go to Settings &gt; System &gt; Display to change resolution and orientation.</w:t>
+      </w:r>
+    </w:p>
+    <w:p>
+      <w:pPr>
+        <w:pStyle w:val="ListParagraph"/>
+        <w:numPr>
+          <w:ilvl w:val="0"/>
+          <w:numId w:val="8"/>
+        </w:numPr>
+      </w:pPr>
+      <w:r>
+        <w:t>Update graphics drivers. Visit the manufacturer’s site or use Device Manager.</w:t>
+      </w:r>
+    </w:p>
+    <w:p>
+      <w:pPr>
+        <w:pStyle w:val="ListParagraph"/>
+        <w:numPr>
+          <w:ilvl w:val="0"/>
+          <w:numId w:val="8"/>
+        </w:numPr>
+      </w:pPr>
+      <w:r>
+        <w:t>Restart your computer. This may resolve temporary glitches.</w:t>
+      </w:r>
+    </w:p>
+    <w:p>
+      <w:pPr>
+        <w:pStyle w:val="Heading1"/>
+      </w:pPr>
+      <w:r>
+        <w:t>When to Contact the Service Desk</w:t>
+      </w:r>
+    </w:p>
+    <w:p>
+      <w:r>
+        <w:t>Despite your best efforts, some problems may persist or be beyond basic troubleshooting. If you encounter any of the following scenarios, it’s time to reach out to the Service Desk:</w:t>
+      </w:r>
+    </w:p>
+    <w:p>
+      <w:pPr>
+        <w:pStyle w:val="ListParagraph"/>
+        <w:numPr>
+          <w:ilvl w:val="0"/>
+          <w:numId w:val="9"/>
+        </w:numPr>
+      </w:pPr>
+      <w:r>
+        <w:t>Issue persists after trying all recommended steps.</w:t>
+      </w:r>
+    </w:p>
+    <w:p>
+      <w:pPr>
+        <w:pStyle w:val="ListParagraph"/>
+        <w:numPr>
+          <w:ilvl w:val="0"/>
+          <w:numId w:val="9"/>
+        </w:numPr>
+      </w:pPr>
+      <w:r>
+        <w:t>Error messages you don’t understand or cannot resolve.</w:t>
+      </w:r>
+    </w:p>
+    <w:p>
+      <w:pPr>
+        <w:pStyle w:val="ListParagraph"/>
+        <w:numPr>
+          <w:ilvl w:val="0"/>
+          <w:numId w:val="9"/>
+        </w:numPr>
+      </w:pPr>
+      <w:r>
+        <w:t>System won’t start, or you cannot log in.</w:t>
+      </w:r>
+    </w:p>
+    <w:p>
+      <w:pPr>
+        <w:pStyle w:val="ListParagraph"/>
+        <w:numPr>
+          <w:ilvl w:val="0"/>
+          <w:numId w:val="9"/>
+        </w:numPr>
+      </w:pPr>
+      <w:r>
+        <w:t>Suspected virus or malware infection.</w:t>
+      </w:r>
+    </w:p>
+    <w:p>
+      <w:pPr>
+        <w:pStyle w:val="ListParagraph"/>
+        <w:numPr>
+          <w:ilvl w:val="0"/>
+          <w:numId w:val="9"/>
+        </w:numPr>
+      </w:pPr>
+      <w:r>
+        <w:t>Hardware failure (e.g., broken screen, keyboard, or mouse).</w:t>
+      </w:r>
+    </w:p>
+    <w:p>
+      <w:pPr>
+        <w:pStyle w:val="ListParagraph"/>
+        <w:numPr>
+          <w:ilvl w:val="0"/>
+          <w:numId w:val="9"/>
+        </w:numPr>
+      </w:pPr>
+      <w:r>
+        <w:t>Problems with account permissions or access.</w:t>
+      </w:r>
+    </w:p>
+    <w:p>
+      <w:pPr>
+        <w:pStyle w:val="ListParagraph"/>
+        <w:numPr>
+          <w:ilvl w:val="0"/>
+          <w:numId w:val="9"/>
+        </w:numPr>
+      </w:pPr>
+      <w:r>
+        <w:t>Any urgent issue impacting your ability to work.</w:t>
+      </w:r>
+    </w:p>
+    <w:p>
+      <w:pPr>
+        <w:pStyle w:val="Heading1"/>
+      </w:pPr>
+      <w:r>
+        <w:t>Steps for Contacting the Service Desk</w:t>
+      </w:r>
+    </w:p>
+    <w:p>
+      <w:pPr>
+        <w:pStyle w:val="Heading2"/>
+      </w:pPr>
+      <w:r>
+        <w:t>1. Gather Information</w:t>
+      </w:r>
+    </w:p>
+    <w:p>
+      <w:r>
+        <w:t xml:space="preserve">Before contacting the Service Desk, collect information that will help support staff </w:t>
       </w:r>
       <w:proofErr w:type="gramStart"/>
       <w:r>
-        <w:t>techniques,</w:t>
+        <w:t>diagnose</w:t>
       </w:r>
       <w:proofErr w:type="gramEnd"/>
       <w:r>
-        <w:t xml:space="preserve"> each designed to maximize success and minimize detection. Key types include:</w:t>
-      </w:r>
-    </w:p>
-    <w:p>
-      <w:pPr>
-        <w:pStyle w:val="ListParagraph"/>
-        <w:numPr>
-          <w:ilvl w:val="0"/>
-          <w:numId w:val="1"/>
-        </w:numPr>
-      </w:pPr>
-      <w:r>
-        <w:t>Email Phishing: Attackers send fraudulent emails that appear to come from reputable organizations. These emails often contain urgent messages, enticing victims to click on malicious links or download harmful attachments.</w:t>
-      </w:r>
-    </w:p>
-    <w:p>
-      <w:pPr>
-        <w:pStyle w:val="ListParagraph"/>
-        <w:numPr>
-          <w:ilvl w:val="0"/>
-          <w:numId w:val="1"/>
-        </w:numPr>
-      </w:pPr>
-      <w:r>
-        <w:t>Spear Phishing: Unlike generic attacks, spear phishing targets specific individuals or organizations. Attackers conduct research to personalize their messages, making them more convincing and difficult to spot.</w:t>
-      </w:r>
-    </w:p>
-    <w:p>
-      <w:pPr>
-        <w:pStyle w:val="ListParagraph"/>
-        <w:numPr>
-          <w:ilvl w:val="0"/>
-          <w:numId w:val="1"/>
-        </w:numPr>
-      </w:pPr>
-      <w:r>
-        <w:t xml:space="preserve">Whaling: Whaling is a subset of spear phishing that targets high-profile individuals such as executives, politicians, or celebrities. The stakes and potential rewards are </w:t>
-      </w:r>
+        <w:t xml:space="preserve"> and resolve your issue quickly:</w:t>
+      </w:r>
+    </w:p>
+    <w:p>
+      <w:pPr>
+        <w:pStyle w:val="ListParagraph"/>
+        <w:numPr>
+          <w:ilvl w:val="0"/>
+          <w:numId w:val="10"/>
+        </w:numPr>
+      </w:pPr>
+      <w:r>
+        <w:t>Your computer’s make and model, and the version of Windows.</w:t>
+      </w:r>
+    </w:p>
+    <w:p>
+      <w:pPr>
+        <w:pStyle w:val="ListParagraph"/>
+        <w:numPr>
+          <w:ilvl w:val="0"/>
+          <w:numId w:val="10"/>
+        </w:numPr>
+      </w:pPr>
+      <w:r>
+        <w:t>A description of the problem, including any error messages or codes.</w:t>
+      </w:r>
+    </w:p>
+    <w:p>
+      <w:pPr>
+        <w:pStyle w:val="ListParagraph"/>
+        <w:numPr>
+          <w:ilvl w:val="0"/>
+          <w:numId w:val="10"/>
+        </w:numPr>
+      </w:pPr>
+      <w:r>
+        <w:t>Steps you’ve already taken to troubleshoot.</w:t>
+      </w:r>
+    </w:p>
+    <w:p>
+      <w:pPr>
+        <w:pStyle w:val="ListParagraph"/>
+        <w:numPr>
+          <w:ilvl w:val="0"/>
+          <w:numId w:val="10"/>
+        </w:numPr>
+      </w:pPr>
+      <w:r>
+        <w:t>Any recent changes (software installs, updates, hardware changes).</w:t>
+      </w:r>
+    </w:p>
+    <w:p>
+      <w:pPr>
+        <w:pStyle w:val="Heading2"/>
+      </w:pPr>
       <w:r>
         <w:lastRenderedPageBreak/>
-        <w:t>higher, as compromised accounts can yield sensitive corporate or governmental information.</w:t>
-      </w:r>
-    </w:p>
-    <w:p>
-      <w:pPr>
-        <w:pStyle w:val="ListParagraph"/>
-        <w:numPr>
-          <w:ilvl w:val="0"/>
-          <w:numId w:val="1"/>
-        </w:numPr>
-      </w:pPr>
-      <w:r>
-        <w:t>Smishing and Vishing: These forms use SMS text messages (smishing) or voice calls (vishing) to trick victims into divulging personal information or transferring funds.</w:t>
-      </w:r>
-    </w:p>
-    <w:p>
-      <w:pPr>
-        <w:pStyle w:val="ListParagraph"/>
-        <w:numPr>
-          <w:ilvl w:val="0"/>
-          <w:numId w:val="1"/>
-        </w:numPr>
-      </w:pPr>
-      <w:r>
-        <w:t>Clone Phishing: Attackers duplicate legitimate messages that a victim has previously received, swapping out trusted links or attachments for malicious ones.</w:t>
-      </w:r>
-    </w:p>
-    <w:p>
-      <w:pPr>
-        <w:pStyle w:val="ListParagraph"/>
-        <w:numPr>
-          <w:ilvl w:val="0"/>
-          <w:numId w:val="1"/>
-        </w:numPr>
-      </w:pPr>
-      <w:r>
-        <w:t>Pharming: Instead of tricking individuals, pharming targets entire networks. Attackers redirect users from legitimate websites to fraudulent ones, often through DNS poisoning or other technical manipulations.</w:t>
+        <w:t>2. Contact Methods</w:t>
+      </w:r>
+    </w:p>
+    <w:p>
+      <w:r>
+        <w:t>Service Desks typically offer several ways to reach them; choose the method that best suits your situation:</w:t>
+      </w:r>
+    </w:p>
+    <w:p>
+      <w:pPr>
+        <w:pStyle w:val="ListParagraph"/>
+        <w:numPr>
+          <w:ilvl w:val="0"/>
+          <w:numId w:val="11"/>
+        </w:numPr>
+      </w:pPr>
+      <w:r>
+        <w:t>Phone: Call the Service Desk hotline for immediate assistance.</w:t>
+      </w:r>
+    </w:p>
+    <w:p>
+      <w:pPr>
+        <w:pStyle w:val="ListParagraph"/>
+        <w:numPr>
+          <w:ilvl w:val="0"/>
+          <w:numId w:val="11"/>
+        </w:numPr>
+      </w:pPr>
+      <w:r>
+        <w:t>Email: Send a detailed message including all gathered information.</w:t>
+      </w:r>
+    </w:p>
+    <w:p>
+      <w:pPr>
+        <w:pStyle w:val="ListParagraph"/>
+        <w:numPr>
+          <w:ilvl w:val="0"/>
+          <w:numId w:val="11"/>
+        </w:numPr>
+      </w:pPr>
+      <w:r>
+        <w:t>Web Portal: If available, submit a ticket through the company’s support portal.</w:t>
+      </w:r>
+    </w:p>
+    <w:p>
+      <w:pPr>
+        <w:pStyle w:val="ListParagraph"/>
+        <w:numPr>
+          <w:ilvl w:val="0"/>
+          <w:numId w:val="11"/>
+        </w:numPr>
+      </w:pPr>
+      <w:r>
+        <w:t>In Person: Visit the Service Desk in person if your problem is urgent or cannot be resolved remotely.</w:t>
+      </w:r>
+    </w:p>
+    <w:p>
+      <w:pPr>
+        <w:pStyle w:val="Heading2"/>
+      </w:pPr>
+      <w:r>
+        <w:t>3. Communicate Clearly</w:t>
+      </w:r>
+    </w:p>
+    <w:p>
+      <w:r>
+        <w:t>When you contact the Service Desk, be clear and concise. Present all relevant information and explain the problem as completely as possible. This will help the technician understand and address your issue quickly.</w:t>
+      </w:r>
+    </w:p>
+    <w:p>
+      <w:pPr>
+        <w:pStyle w:val="Heading2"/>
+      </w:pPr>
+      <w:r>
+        <w:t>4. Follow Up</w:t>
+      </w:r>
+    </w:p>
+    <w:p>
+      <w:r>
+        <w:t>After reporting the issue, follow any instructions given by the Service Desk. If you receive a ticket number, keep it handy for reference in future communications. Update staff if your situation changes, or if the issue is resolved.</w:t>
       </w:r>
     </w:p>
     <w:p>
@@ -146,60 +801,67 @@
         <w:pStyle w:val="Heading1"/>
       </w:pPr>
       <w:r>
-        <w:t>Common Phishing Techniques</w:t>
-      </w:r>
-    </w:p>
-    <w:p>
-      <w:r>
-        <w:t>Phishing messages typically rely on psychological manipulation. Attackers may use:</w:t>
-      </w:r>
-    </w:p>
-    <w:p>
-      <w:pPr>
-        <w:pStyle w:val="ListParagraph"/>
-        <w:numPr>
-          <w:ilvl w:val="0"/>
-          <w:numId w:val="2"/>
-        </w:numPr>
-      </w:pPr>
-      <w:r>
-        <w:t>Urgency and Fear: Messages often warn of account closures, suspicious activity, or missed deadlines, urging recipients to act immediately before thinking critically.</w:t>
-      </w:r>
-    </w:p>
-    <w:p>
-      <w:pPr>
-        <w:pStyle w:val="ListParagraph"/>
-        <w:numPr>
-          <w:ilvl w:val="0"/>
-          <w:numId w:val="2"/>
-        </w:numPr>
-      </w:pPr>
-      <w:r>
-        <w:t>Official Branding: Phishing emails frequently mimic the visual style and language of legitimate companies, including logos, signatures, and formatting.</w:t>
-      </w:r>
-    </w:p>
-    <w:p>
-      <w:pPr>
-        <w:pStyle w:val="ListParagraph"/>
-        <w:numPr>
-          <w:ilvl w:val="0"/>
-          <w:numId w:val="2"/>
-        </w:numPr>
-      </w:pPr>
-      <w:r>
-        <w:t>Suspicious Links and Attachments: Links may lead to convincing but fraudulent websites, while attachments might contain malware or ransomware.</w:t>
-      </w:r>
-    </w:p>
-    <w:p>
-      <w:pPr>
-        <w:pStyle w:val="ListParagraph"/>
-        <w:numPr>
-          <w:ilvl w:val="0"/>
-          <w:numId w:val="2"/>
-        </w:numPr>
-      </w:pPr>
-      <w:r>
-        <w:t>Requests for Confidential Information: Some emails directly ask for passwords, social security numbers, or payment information—requests that legitimate organizations rarely make via email.</w:t>
+        <w:t>Tips for Preventing Future Problems</w:t>
+      </w:r>
+    </w:p>
+    <w:p>
+      <w:pPr>
+        <w:pStyle w:val="ListParagraph"/>
+        <w:numPr>
+          <w:ilvl w:val="0"/>
+          <w:numId w:val="12"/>
+        </w:numPr>
+      </w:pPr>
+      <w:r>
+        <w:t>Keep Windows and software up to date. Regular updates improve security and performance.</w:t>
+      </w:r>
+    </w:p>
+    <w:p>
+      <w:pPr>
+        <w:pStyle w:val="ListParagraph"/>
+        <w:numPr>
+          <w:ilvl w:val="0"/>
+          <w:numId w:val="12"/>
+        </w:numPr>
+      </w:pPr>
+      <w:r>
+        <w:t>Use reputable antivirus software. Run scheduled scans and keep virus definitions current.</w:t>
+      </w:r>
+    </w:p>
+    <w:p>
+      <w:pPr>
+        <w:pStyle w:val="ListParagraph"/>
+        <w:numPr>
+          <w:ilvl w:val="0"/>
+          <w:numId w:val="12"/>
+        </w:numPr>
+      </w:pPr>
+      <w:r>
+        <w:t>Back up important data regularly. Use cloud services or external drives to prevent data loss.</w:t>
+      </w:r>
+    </w:p>
+    <w:p>
+      <w:pPr>
+        <w:pStyle w:val="ListParagraph"/>
+        <w:numPr>
+          <w:ilvl w:val="0"/>
+          <w:numId w:val="12"/>
+        </w:numPr>
+      </w:pPr>
+      <w:r>
+        <w:t>Avoid suspicious downloads and attachments. Only download software from trusted sources.</w:t>
+      </w:r>
+    </w:p>
+    <w:p>
+      <w:pPr>
+        <w:pStyle w:val="ListParagraph"/>
+        <w:numPr>
+          <w:ilvl w:val="0"/>
+          <w:numId w:val="12"/>
+        </w:numPr>
+      </w:pPr>
+      <w:r>
+        <w:t>Reboot your computer periodically. Regular restarts help keep your system healthy.</w:t>
       </w:r>
     </w:p>
     <w:p>
@@ -207,236 +869,16 @@
         <w:pStyle w:val="Heading1"/>
       </w:pPr>
       <w:r>
-        <w:t>Consequences of Phishing</w:t>
-      </w:r>
-    </w:p>
-    <w:p>
-      <w:r>
-        <w:t>The impact of phishing can be severe and far-reaching:</w:t>
-      </w:r>
-    </w:p>
-    <w:p>
-      <w:pPr>
-        <w:pStyle w:val="ListParagraph"/>
-        <w:numPr>
-          <w:ilvl w:val="0"/>
-          <w:numId w:val="3"/>
-        </w:numPr>
-      </w:pPr>
-      <w:r>
-        <w:t>Financial Loss: Victims may suffer direct monetary losses through fraudulent payments, unauthorized transactions, or theft of banking credentials.</w:t>
-      </w:r>
-    </w:p>
-    <w:p>
-      <w:pPr>
-        <w:pStyle w:val="ListParagraph"/>
-        <w:numPr>
-          <w:ilvl w:val="0"/>
-          <w:numId w:val="3"/>
-        </w:numPr>
-      </w:pPr>
-      <w:r>
-        <w:t>Identity Theft: Stolen information can be used to impersonate victims, open new accounts, or commit further fraud.</w:t>
-      </w:r>
-    </w:p>
-    <w:p>
-      <w:pPr>
-        <w:pStyle w:val="ListParagraph"/>
-        <w:numPr>
-          <w:ilvl w:val="0"/>
-          <w:numId w:val="3"/>
-        </w:numPr>
-      </w:pPr>
-      <w:r>
-        <w:t>Data Breaches: Organizations may lose proprietary or customer data, facing lawsuits, regulatory fines, and reputational damage.</w:t>
-      </w:r>
-    </w:p>
-    <w:p>
-      <w:pPr>
-        <w:pStyle w:val="ListParagraph"/>
-        <w:numPr>
-          <w:ilvl w:val="0"/>
-          <w:numId w:val="3"/>
-        </w:numPr>
-      </w:pPr>
-      <w:r>
-        <w:t>Malware Infection: Phishing can serve as a gateway for malware, including ransomware, which can lock down data and extort payment for its release.</w:t>
-      </w:r>
-    </w:p>
-    <w:p>
-      <w:pPr>
-        <w:pStyle w:val="Heading1"/>
-      </w:pPr>
+        <w:t>Conclusion</w:t>
+      </w:r>
+    </w:p>
+    <w:p>
+      <w:r>
+        <w:t xml:space="preserve">Troubleshooting Windows issues need not be a daunting task. By following the step-by-step guidance provided here, most common problems can be resolved quickly. For more complex or persistent problems, don’t hesitate to contact your Service Desk. Their </w:t>
+      </w:r>
       <w:r>
         <w:lastRenderedPageBreak/>
-        <w:t>Prevention Strategies</w:t>
-      </w:r>
-    </w:p>
-    <w:p>
-      <w:r>
-        <w:t>Effective defense against phishing combines education, technology, and vigilance:</w:t>
-      </w:r>
-    </w:p>
-    <w:p>
-      <w:pPr>
-        <w:pStyle w:val="ListParagraph"/>
-        <w:numPr>
-          <w:ilvl w:val="0"/>
-          <w:numId w:val="4"/>
-        </w:numPr>
-      </w:pPr>
-      <w:r>
-        <w:t>Awareness Training: Regularly educate employees and users about the warning signs of phishing. Simulated phishing exercises can help reinforce cautious behavior.</w:t>
-      </w:r>
-    </w:p>
-    <w:p>
-      <w:pPr>
-        <w:pStyle w:val="ListParagraph"/>
-        <w:numPr>
-          <w:ilvl w:val="0"/>
-          <w:numId w:val="4"/>
-        </w:numPr>
-      </w:pPr>
-      <w:r>
-        <w:t>Email and Web Filtering: Deploy technical solutions to block known phishing sources, malicious attachments, and suspicious links.</w:t>
-      </w:r>
-    </w:p>
-    <w:p>
-      <w:pPr>
-        <w:pStyle w:val="ListParagraph"/>
-        <w:numPr>
-          <w:ilvl w:val="0"/>
-          <w:numId w:val="4"/>
-        </w:numPr>
-      </w:pPr>
-      <w:r>
-        <w:t>Multi-Factor Authentication (MFA): MFA adds a layer of security, making it harder for attackers to access accounts even if credentials are compromised.</w:t>
-      </w:r>
-    </w:p>
-    <w:p>
-      <w:pPr>
-        <w:pStyle w:val="ListParagraph"/>
-        <w:numPr>
-          <w:ilvl w:val="0"/>
-          <w:numId w:val="4"/>
-        </w:numPr>
-      </w:pPr>
-      <w:r>
-        <w:t xml:space="preserve">Regular Software Updates: Keep operating systems, browsers, and security software </w:t>
-      </w:r>
-      <w:proofErr w:type="gramStart"/>
-      <w:r>
-        <w:t>up-to-date</w:t>
-      </w:r>
-      <w:proofErr w:type="gramEnd"/>
-      <w:r>
-        <w:t xml:space="preserve"> to guard against vulnerabilities exploited by phishing schemes.</w:t>
-      </w:r>
-    </w:p>
-    <w:p>
-      <w:pPr>
-        <w:pStyle w:val="ListParagraph"/>
-        <w:numPr>
-          <w:ilvl w:val="0"/>
-          <w:numId w:val="4"/>
-        </w:numPr>
-      </w:pPr>
-      <w:r>
-        <w:t>Verifying Communications: When in doubt, verify requests for sensitive information or urgent action by contacting the purported sender through a trusted channel.</w:t>
-      </w:r>
-    </w:p>
-    <w:p>
-      <w:pPr>
-        <w:pStyle w:val="Heading1"/>
-      </w:pPr>
-      <w:r>
-        <w:t>How to Respond to a Phishing Incident</w:t>
-      </w:r>
-    </w:p>
-    <w:p>
-      <w:r>
-        <w:t>Swift and decisive action is crucial when a phishing attack succeeds:</w:t>
-      </w:r>
-    </w:p>
-    <w:p>
-      <w:pPr>
-        <w:pStyle w:val="ListParagraph"/>
-        <w:numPr>
-          <w:ilvl w:val="0"/>
-          <w:numId w:val="5"/>
-        </w:numPr>
-      </w:pPr>
-      <w:r>
-        <w:t>Immediate Reporting: Encourage victims to report incidents to IT departments and relevant authorities as soon as possible.</w:t>
-      </w:r>
-    </w:p>
-    <w:p>
-      <w:pPr>
-        <w:pStyle w:val="ListParagraph"/>
-        <w:numPr>
-          <w:ilvl w:val="0"/>
-          <w:numId w:val="5"/>
-        </w:numPr>
-      </w:pPr>
-      <w:r>
-        <w:t>Password Changes: If credentials are compromised, change passwords for affected accounts and any related services.</w:t>
-      </w:r>
-    </w:p>
-    <w:p>
-      <w:pPr>
-        <w:pStyle w:val="ListParagraph"/>
-        <w:numPr>
-          <w:ilvl w:val="0"/>
-          <w:numId w:val="5"/>
-        </w:numPr>
-      </w:pPr>
-      <w:r>
-        <w:t>System Scanning: Run comprehensive malware scans on potentially affected devices to identify and remove threats.</w:t>
-      </w:r>
-    </w:p>
-    <w:p>
-      <w:pPr>
-        <w:pStyle w:val="ListParagraph"/>
-        <w:numPr>
-          <w:ilvl w:val="0"/>
-          <w:numId w:val="5"/>
-        </w:numPr>
-      </w:pPr>
-      <w:r>
-        <w:t>Inform Stakeholders: Notify affected parties, including customers or business partners, to prevent further exploitation or reputational harm.</w:t>
-      </w:r>
-    </w:p>
-    <w:p>
-      <w:pPr>
-        <w:pStyle w:val="ListParagraph"/>
-        <w:numPr>
-          <w:ilvl w:val="0"/>
-          <w:numId w:val="5"/>
-        </w:numPr>
-      </w:pPr>
-      <w:r>
-        <w:t>Continuous Improvement: After an incident, review security policies and update defenses to prevent future attacks.</w:t>
-      </w:r>
-    </w:p>
-    <w:p>
-      <w:pPr>
-        <w:pStyle w:val="Heading1"/>
-      </w:pPr>
-      <w:r>
-        <w:t>Conclusion</w:t>
-      </w:r>
-    </w:p>
-    <w:p>
-      <w:r>
-        <w:t xml:space="preserve">Phishing continues to pose a significant challenge in today’s interconnected world, exploiting human psychology and technological vulnerabilities. By understanding its mechanisms, recognizing warning signs, and employing multi-layered defenses, individuals and organizations can significantly reduce their risk. Empowered with knowledge and vigilance, we can collectively foster a safer digital environment, </w:t>
-      </w:r>
-      <w:proofErr w:type="gramStart"/>
-      <w:r>
-        <w:t>thwarting</w:t>
-      </w:r>
-      <w:proofErr w:type="gramEnd"/>
-      <w:r>
-        <w:t xml:space="preserve"> the deceptive tactics of cybercriminals and preserving the integrity of our information.</w:t>
+        <w:t>expertise will help you get back to work efficiently and securely. Remember: timely, accurate information is key to a swift resolution, so always keep records of your issue and the actions you’ve taken.</w:t>
       </w:r>
     </w:p>
     <w:p/>
@@ -453,9 +895,9 @@
 <file path=word/numbering.xml><?xml version="1.0" encoding="utf-8"?>
 <w:numbering xmlns:wpc="http://schemas.microsoft.com/office/word/2010/wordprocessingCanvas" xmlns:cx="http://schemas.microsoft.com/office/drawing/2014/chartex" xmlns:cx1="http://schemas.microsoft.com/office/drawing/2015/9/8/chartex" xmlns:cx2="http://schemas.microsoft.com/office/drawing/2015/10/21/chartex" xmlns:cx3="http://schemas.microsoft.com/office/drawing/2016/5/9/chartex" xmlns:cx4="http://schemas.microsoft.com/office/drawing/2016/5/10/chartex" xmlns:cx5="http://schemas.microsoft.com/office/drawing/2016/5/11/chartex" xmlns:cx6="http://schemas.microsoft.com/office/drawing/2016/5/12/chartex" xmlns:cx7="http://schemas.microsoft.com/office/drawing/2016/5/13/chartex" xmlns:cx8="http://schemas.microsoft.com/office/drawing/2016/5/14/chartex" xmlns:mc="http://schemas.openxmlformats.org/markup-compatibility/2006" xmlns:aink="http://schemas.microsoft.com/office/drawing/2016/ink" xmlns:am3d="http://schemas.microsoft.com/office/drawing/2017/model3d" xmlns:o="urn:schemas-microsoft-com:office:office" xmlns:oel="http://schemas.microsoft.com/office/2019/extlst" xmlns:r="http://schemas.openxmlformats.org/officeDocument/2006/relationships" xmlns:m="http://schemas.openxmlformats.org/officeDocument/2006/math" xmlns:v="urn:schemas-microsoft-com:vml" xmlns:wp14="http://schemas.microsoft.com/office/word/2010/wordprocessingDrawing" xmlns:wp="http://schemas.openxmlformats.org/drawingml/2006/wordprocessingDrawing" xmlns:w10="urn:schemas-microsoft-com:office:word" xmlns:w="http://schemas.openxmlformats.org/wordprocessingml/2006/main" xmlns:w14="http://schemas.microsoft.com/office/word/2010/wordml" xmlns:w15="http://schemas.microsoft.com/office/word/2012/wordml" xmlns:w16cex="http://schemas.microsoft.com/office/word/2018/wordml/cex" xmlns:w16cid="http://schemas.microsoft.com/office/word/2016/wordml/cid" xmlns:w16="http://schemas.microsoft.com/office/word/2018/wordml" xmlns:w16du="http://schemas.microsoft.com/office/word/2023/wordml/word16du" xmlns:w16sdtdh="http://schemas.microsoft.com/office/word/2020/wordml/sdtdatahash" xmlns:w16sdtfl="http://schemas.microsoft.com/office/word/2024/wordml/sdtformatlock" xmlns:w16se="http://schemas.microsoft.com/office/word/2015/wordml/symex" xmlns:wpg="http://schemas.microsoft.com/office/word/2010/wordprocessingGroup" xmlns:wpi="http://schemas.microsoft.com/office/word/2010/wordprocessingInk" xmlns:wne="http://schemas.microsoft.com/office/word/2006/wordml" xmlns:wps="http://schemas.microsoft.com/office/word/2010/wordprocessingShape" mc:Ignorable="w14 w15 w16se w16cid w16 w16cex w16sdtdh w16sdtfl w16du wp14">
   <w:abstractNum w:abstractNumId="0" w15:restartNumberingAfterBreak="0">
-    <w:nsid w:val="3AA45F89"/>
+    <w:nsid w:val="03440897"/>
     <w:multiLevelType w:val="hybridMultilevel"/>
-    <w:tmpl w:val="B366E280"/>
+    <w:tmpl w:val="7466E5D4"/>
     <w:lvl w:ilvl="0" w:tplc="04090001">
       <w:start w:val="1"/>
       <w:numFmt w:val="bullet"/>
@@ -566,9 +1008,9 @@
     </w:lvl>
   </w:abstractNum>
   <w:abstractNum w:abstractNumId="1" w15:restartNumberingAfterBreak="0">
-    <w:nsid w:val="3B8F2CDA"/>
+    <w:nsid w:val="05937A22"/>
     <w:multiLevelType w:val="hybridMultilevel"/>
-    <w:tmpl w:val="E70C3E54"/>
+    <w:tmpl w:val="66BCD768"/>
     <w:lvl w:ilvl="0" w:tplc="04090001">
       <w:start w:val="1"/>
       <w:numFmt w:val="bullet"/>
@@ -679,9 +1121,9 @@
     </w:lvl>
   </w:abstractNum>
   <w:abstractNum w:abstractNumId="2" w15:restartNumberingAfterBreak="0">
-    <w:nsid w:val="45AF012E"/>
+    <w:nsid w:val="0E340DBE"/>
     <w:multiLevelType w:val="hybridMultilevel"/>
-    <w:tmpl w:val="F66EA566"/>
+    <w:tmpl w:val="D08659AA"/>
     <w:lvl w:ilvl="0" w:tplc="04090001">
       <w:start w:val="1"/>
       <w:numFmt w:val="bullet"/>
@@ -792,9 +1234,9 @@
     </w:lvl>
   </w:abstractNum>
   <w:abstractNum w:abstractNumId="3" w15:restartNumberingAfterBreak="0">
-    <w:nsid w:val="4D143A32"/>
+    <w:nsid w:val="570A5C10"/>
     <w:multiLevelType w:val="hybridMultilevel"/>
-    <w:tmpl w:val="B8FE8332"/>
+    <w:tmpl w:val="1E8EB320"/>
     <w:lvl w:ilvl="0" w:tplc="04090001">
       <w:start w:val="1"/>
       <w:numFmt w:val="bullet"/>
@@ -905,9 +1347,9 @@
     </w:lvl>
   </w:abstractNum>
   <w:abstractNum w:abstractNumId="4" w15:restartNumberingAfterBreak="0">
-    <w:nsid w:val="60BB3954"/>
+    <w:nsid w:val="6A8821B2"/>
     <w:multiLevelType w:val="hybridMultilevel"/>
-    <w:tmpl w:val="F000F1DE"/>
+    <w:tmpl w:val="D34ED058"/>
     <w:lvl w:ilvl="0" w:tplc="04090001">
       <w:start w:val="1"/>
       <w:numFmt w:val="bullet"/>
@@ -1017,20 +1459,832 @@
       </w:rPr>
     </w:lvl>
   </w:abstractNum>
-  <w:num w:numId="1" w16cid:durableId="924728849">
+  <w:abstractNum w:abstractNumId="5" w15:restartNumberingAfterBreak="0">
+    <w:nsid w:val="6E3D72A2"/>
+    <w:multiLevelType w:val="hybridMultilevel"/>
+    <w:tmpl w:val="0F78D452"/>
+    <w:lvl w:ilvl="0" w:tplc="04090001">
+      <w:start w:val="1"/>
+      <w:numFmt w:val="bullet"/>
+      <w:lvlText w:val=""/>
+      <w:lvlJc w:val="left"/>
+      <w:pPr>
+        <w:ind w:left="720" w:hanging="360"/>
+      </w:pPr>
+      <w:rPr>
+        <w:rFonts w:ascii="Symbol" w:hAnsi="Symbol" w:hint="default"/>
+      </w:rPr>
+    </w:lvl>
+    <w:lvl w:ilvl="1" w:tplc="04090003" w:tentative="1">
+      <w:start w:val="1"/>
+      <w:numFmt w:val="bullet"/>
+      <w:lvlText w:val="o"/>
+      <w:lvlJc w:val="left"/>
+      <w:pPr>
+        <w:ind w:left="1440" w:hanging="360"/>
+      </w:pPr>
+      <w:rPr>
+        <w:rFonts w:ascii="Courier New" w:hAnsi="Courier New" w:cs="Courier New" w:hint="default"/>
+      </w:rPr>
+    </w:lvl>
+    <w:lvl w:ilvl="2" w:tplc="04090005" w:tentative="1">
+      <w:start w:val="1"/>
+      <w:numFmt w:val="bullet"/>
+      <w:lvlText w:val=""/>
+      <w:lvlJc w:val="left"/>
+      <w:pPr>
+        <w:ind w:left="2160" w:hanging="360"/>
+      </w:pPr>
+      <w:rPr>
+        <w:rFonts w:ascii="Wingdings" w:hAnsi="Wingdings" w:hint="default"/>
+      </w:rPr>
+    </w:lvl>
+    <w:lvl w:ilvl="3" w:tplc="04090001" w:tentative="1">
+      <w:start w:val="1"/>
+      <w:numFmt w:val="bullet"/>
+      <w:lvlText w:val=""/>
+      <w:lvlJc w:val="left"/>
+      <w:pPr>
+        <w:ind w:left="2880" w:hanging="360"/>
+      </w:pPr>
+      <w:rPr>
+        <w:rFonts w:ascii="Symbol" w:hAnsi="Symbol" w:hint="default"/>
+      </w:rPr>
+    </w:lvl>
+    <w:lvl w:ilvl="4" w:tplc="04090003" w:tentative="1">
+      <w:start w:val="1"/>
+      <w:numFmt w:val="bullet"/>
+      <w:lvlText w:val="o"/>
+      <w:lvlJc w:val="left"/>
+      <w:pPr>
+        <w:ind w:left="3600" w:hanging="360"/>
+      </w:pPr>
+      <w:rPr>
+        <w:rFonts w:ascii="Courier New" w:hAnsi="Courier New" w:cs="Courier New" w:hint="default"/>
+      </w:rPr>
+    </w:lvl>
+    <w:lvl w:ilvl="5" w:tplc="04090005" w:tentative="1">
+      <w:start w:val="1"/>
+      <w:numFmt w:val="bullet"/>
+      <w:lvlText w:val=""/>
+      <w:lvlJc w:val="left"/>
+      <w:pPr>
+        <w:ind w:left="4320" w:hanging="360"/>
+      </w:pPr>
+      <w:rPr>
+        <w:rFonts w:ascii="Wingdings" w:hAnsi="Wingdings" w:hint="default"/>
+      </w:rPr>
+    </w:lvl>
+    <w:lvl w:ilvl="6" w:tplc="04090001" w:tentative="1">
+      <w:start w:val="1"/>
+      <w:numFmt w:val="bullet"/>
+      <w:lvlText w:val=""/>
+      <w:lvlJc w:val="left"/>
+      <w:pPr>
+        <w:ind w:left="5040" w:hanging="360"/>
+      </w:pPr>
+      <w:rPr>
+        <w:rFonts w:ascii="Symbol" w:hAnsi="Symbol" w:hint="default"/>
+      </w:rPr>
+    </w:lvl>
+    <w:lvl w:ilvl="7" w:tplc="04090003" w:tentative="1">
+      <w:start w:val="1"/>
+      <w:numFmt w:val="bullet"/>
+      <w:lvlText w:val="o"/>
+      <w:lvlJc w:val="left"/>
+      <w:pPr>
+        <w:ind w:left="5760" w:hanging="360"/>
+      </w:pPr>
+      <w:rPr>
+        <w:rFonts w:ascii="Courier New" w:hAnsi="Courier New" w:cs="Courier New" w:hint="default"/>
+      </w:rPr>
+    </w:lvl>
+    <w:lvl w:ilvl="8" w:tplc="04090005" w:tentative="1">
+      <w:start w:val="1"/>
+      <w:numFmt w:val="bullet"/>
+      <w:lvlText w:val=""/>
+      <w:lvlJc w:val="left"/>
+      <w:pPr>
+        <w:ind w:left="6480" w:hanging="360"/>
+      </w:pPr>
+      <w:rPr>
+        <w:rFonts w:ascii="Wingdings" w:hAnsi="Wingdings" w:hint="default"/>
+      </w:rPr>
+    </w:lvl>
+  </w:abstractNum>
+  <w:abstractNum w:abstractNumId="6" w15:restartNumberingAfterBreak="0">
+    <w:nsid w:val="6E4518FA"/>
+    <w:multiLevelType w:val="hybridMultilevel"/>
+    <w:tmpl w:val="B1580558"/>
+    <w:lvl w:ilvl="0" w:tplc="04090001">
+      <w:start w:val="1"/>
+      <w:numFmt w:val="bullet"/>
+      <w:lvlText w:val=""/>
+      <w:lvlJc w:val="left"/>
+      <w:pPr>
+        <w:ind w:left="720" w:hanging="360"/>
+      </w:pPr>
+      <w:rPr>
+        <w:rFonts w:ascii="Symbol" w:hAnsi="Symbol" w:hint="default"/>
+      </w:rPr>
+    </w:lvl>
+    <w:lvl w:ilvl="1" w:tplc="04090003" w:tentative="1">
+      <w:start w:val="1"/>
+      <w:numFmt w:val="bullet"/>
+      <w:lvlText w:val="o"/>
+      <w:lvlJc w:val="left"/>
+      <w:pPr>
+        <w:ind w:left="1440" w:hanging="360"/>
+      </w:pPr>
+      <w:rPr>
+        <w:rFonts w:ascii="Courier New" w:hAnsi="Courier New" w:cs="Courier New" w:hint="default"/>
+      </w:rPr>
+    </w:lvl>
+    <w:lvl w:ilvl="2" w:tplc="04090005" w:tentative="1">
+      <w:start w:val="1"/>
+      <w:numFmt w:val="bullet"/>
+      <w:lvlText w:val=""/>
+      <w:lvlJc w:val="left"/>
+      <w:pPr>
+        <w:ind w:left="2160" w:hanging="360"/>
+      </w:pPr>
+      <w:rPr>
+        <w:rFonts w:ascii="Wingdings" w:hAnsi="Wingdings" w:hint="default"/>
+      </w:rPr>
+    </w:lvl>
+    <w:lvl w:ilvl="3" w:tplc="04090001" w:tentative="1">
+      <w:start w:val="1"/>
+      <w:numFmt w:val="bullet"/>
+      <w:lvlText w:val=""/>
+      <w:lvlJc w:val="left"/>
+      <w:pPr>
+        <w:ind w:left="2880" w:hanging="360"/>
+      </w:pPr>
+      <w:rPr>
+        <w:rFonts w:ascii="Symbol" w:hAnsi="Symbol" w:hint="default"/>
+      </w:rPr>
+    </w:lvl>
+    <w:lvl w:ilvl="4" w:tplc="04090003" w:tentative="1">
+      <w:start w:val="1"/>
+      <w:numFmt w:val="bullet"/>
+      <w:lvlText w:val="o"/>
+      <w:lvlJc w:val="left"/>
+      <w:pPr>
+        <w:ind w:left="3600" w:hanging="360"/>
+      </w:pPr>
+      <w:rPr>
+        <w:rFonts w:ascii="Courier New" w:hAnsi="Courier New" w:cs="Courier New" w:hint="default"/>
+      </w:rPr>
+    </w:lvl>
+    <w:lvl w:ilvl="5" w:tplc="04090005" w:tentative="1">
+      <w:start w:val="1"/>
+      <w:numFmt w:val="bullet"/>
+      <w:lvlText w:val=""/>
+      <w:lvlJc w:val="left"/>
+      <w:pPr>
+        <w:ind w:left="4320" w:hanging="360"/>
+      </w:pPr>
+      <w:rPr>
+        <w:rFonts w:ascii="Wingdings" w:hAnsi="Wingdings" w:hint="default"/>
+      </w:rPr>
+    </w:lvl>
+    <w:lvl w:ilvl="6" w:tplc="04090001" w:tentative="1">
+      <w:start w:val="1"/>
+      <w:numFmt w:val="bullet"/>
+      <w:lvlText w:val=""/>
+      <w:lvlJc w:val="left"/>
+      <w:pPr>
+        <w:ind w:left="5040" w:hanging="360"/>
+      </w:pPr>
+      <w:rPr>
+        <w:rFonts w:ascii="Symbol" w:hAnsi="Symbol" w:hint="default"/>
+      </w:rPr>
+    </w:lvl>
+    <w:lvl w:ilvl="7" w:tplc="04090003" w:tentative="1">
+      <w:start w:val="1"/>
+      <w:numFmt w:val="bullet"/>
+      <w:lvlText w:val="o"/>
+      <w:lvlJc w:val="left"/>
+      <w:pPr>
+        <w:ind w:left="5760" w:hanging="360"/>
+      </w:pPr>
+      <w:rPr>
+        <w:rFonts w:ascii="Courier New" w:hAnsi="Courier New" w:cs="Courier New" w:hint="default"/>
+      </w:rPr>
+    </w:lvl>
+    <w:lvl w:ilvl="8" w:tplc="04090005" w:tentative="1">
+      <w:start w:val="1"/>
+      <w:numFmt w:val="bullet"/>
+      <w:lvlText w:val=""/>
+      <w:lvlJc w:val="left"/>
+      <w:pPr>
+        <w:ind w:left="6480" w:hanging="360"/>
+      </w:pPr>
+      <w:rPr>
+        <w:rFonts w:ascii="Wingdings" w:hAnsi="Wingdings" w:hint="default"/>
+      </w:rPr>
+    </w:lvl>
+  </w:abstractNum>
+  <w:abstractNum w:abstractNumId="7" w15:restartNumberingAfterBreak="0">
+    <w:nsid w:val="79F8703F"/>
+    <w:multiLevelType w:val="hybridMultilevel"/>
+    <w:tmpl w:val="EE248788"/>
+    <w:lvl w:ilvl="0" w:tplc="04090001">
+      <w:start w:val="1"/>
+      <w:numFmt w:val="bullet"/>
+      <w:lvlText w:val=""/>
+      <w:lvlJc w:val="left"/>
+      <w:pPr>
+        <w:ind w:left="720" w:hanging="360"/>
+      </w:pPr>
+      <w:rPr>
+        <w:rFonts w:ascii="Symbol" w:hAnsi="Symbol" w:hint="default"/>
+      </w:rPr>
+    </w:lvl>
+    <w:lvl w:ilvl="1" w:tplc="04090003" w:tentative="1">
+      <w:start w:val="1"/>
+      <w:numFmt w:val="bullet"/>
+      <w:lvlText w:val="o"/>
+      <w:lvlJc w:val="left"/>
+      <w:pPr>
+        <w:ind w:left="1440" w:hanging="360"/>
+      </w:pPr>
+      <w:rPr>
+        <w:rFonts w:ascii="Courier New" w:hAnsi="Courier New" w:cs="Courier New" w:hint="default"/>
+      </w:rPr>
+    </w:lvl>
+    <w:lvl w:ilvl="2" w:tplc="04090005" w:tentative="1">
+      <w:start w:val="1"/>
+      <w:numFmt w:val="bullet"/>
+      <w:lvlText w:val=""/>
+      <w:lvlJc w:val="left"/>
+      <w:pPr>
+        <w:ind w:left="2160" w:hanging="360"/>
+      </w:pPr>
+      <w:rPr>
+        <w:rFonts w:ascii="Wingdings" w:hAnsi="Wingdings" w:hint="default"/>
+      </w:rPr>
+    </w:lvl>
+    <w:lvl w:ilvl="3" w:tplc="04090001" w:tentative="1">
+      <w:start w:val="1"/>
+      <w:numFmt w:val="bullet"/>
+      <w:lvlText w:val=""/>
+      <w:lvlJc w:val="left"/>
+      <w:pPr>
+        <w:ind w:left="2880" w:hanging="360"/>
+      </w:pPr>
+      <w:rPr>
+        <w:rFonts w:ascii="Symbol" w:hAnsi="Symbol" w:hint="default"/>
+      </w:rPr>
+    </w:lvl>
+    <w:lvl w:ilvl="4" w:tplc="04090003" w:tentative="1">
+      <w:start w:val="1"/>
+      <w:numFmt w:val="bullet"/>
+      <w:lvlText w:val="o"/>
+      <w:lvlJc w:val="left"/>
+      <w:pPr>
+        <w:ind w:left="3600" w:hanging="360"/>
+      </w:pPr>
+      <w:rPr>
+        <w:rFonts w:ascii="Courier New" w:hAnsi="Courier New" w:cs="Courier New" w:hint="default"/>
+      </w:rPr>
+    </w:lvl>
+    <w:lvl w:ilvl="5" w:tplc="04090005" w:tentative="1">
+      <w:start w:val="1"/>
+      <w:numFmt w:val="bullet"/>
+      <w:lvlText w:val=""/>
+      <w:lvlJc w:val="left"/>
+      <w:pPr>
+        <w:ind w:left="4320" w:hanging="360"/>
+      </w:pPr>
+      <w:rPr>
+        <w:rFonts w:ascii="Wingdings" w:hAnsi="Wingdings" w:hint="default"/>
+      </w:rPr>
+    </w:lvl>
+    <w:lvl w:ilvl="6" w:tplc="04090001" w:tentative="1">
+      <w:start w:val="1"/>
+      <w:numFmt w:val="bullet"/>
+      <w:lvlText w:val=""/>
+      <w:lvlJc w:val="left"/>
+      <w:pPr>
+        <w:ind w:left="5040" w:hanging="360"/>
+      </w:pPr>
+      <w:rPr>
+        <w:rFonts w:ascii="Symbol" w:hAnsi="Symbol" w:hint="default"/>
+      </w:rPr>
+    </w:lvl>
+    <w:lvl w:ilvl="7" w:tplc="04090003" w:tentative="1">
+      <w:start w:val="1"/>
+      <w:numFmt w:val="bullet"/>
+      <w:lvlText w:val="o"/>
+      <w:lvlJc w:val="left"/>
+      <w:pPr>
+        <w:ind w:left="5760" w:hanging="360"/>
+      </w:pPr>
+      <w:rPr>
+        <w:rFonts w:ascii="Courier New" w:hAnsi="Courier New" w:cs="Courier New" w:hint="default"/>
+      </w:rPr>
+    </w:lvl>
+    <w:lvl w:ilvl="8" w:tplc="04090005" w:tentative="1">
+      <w:start w:val="1"/>
+      <w:numFmt w:val="bullet"/>
+      <w:lvlText w:val=""/>
+      <w:lvlJc w:val="left"/>
+      <w:pPr>
+        <w:ind w:left="6480" w:hanging="360"/>
+      </w:pPr>
+      <w:rPr>
+        <w:rFonts w:ascii="Wingdings" w:hAnsi="Wingdings" w:hint="default"/>
+      </w:rPr>
+    </w:lvl>
+  </w:abstractNum>
+  <w:abstractNum w:abstractNumId="8" w15:restartNumberingAfterBreak="0">
+    <w:nsid w:val="7A474A54"/>
+    <w:multiLevelType w:val="hybridMultilevel"/>
+    <w:tmpl w:val="75746DF2"/>
+    <w:lvl w:ilvl="0" w:tplc="04090001">
+      <w:start w:val="1"/>
+      <w:numFmt w:val="bullet"/>
+      <w:lvlText w:val=""/>
+      <w:lvlJc w:val="left"/>
+      <w:pPr>
+        <w:ind w:left="720" w:hanging="360"/>
+      </w:pPr>
+      <w:rPr>
+        <w:rFonts w:ascii="Symbol" w:hAnsi="Symbol" w:hint="default"/>
+      </w:rPr>
+    </w:lvl>
+    <w:lvl w:ilvl="1" w:tplc="04090003" w:tentative="1">
+      <w:start w:val="1"/>
+      <w:numFmt w:val="bullet"/>
+      <w:lvlText w:val="o"/>
+      <w:lvlJc w:val="left"/>
+      <w:pPr>
+        <w:ind w:left="1440" w:hanging="360"/>
+      </w:pPr>
+      <w:rPr>
+        <w:rFonts w:ascii="Courier New" w:hAnsi="Courier New" w:cs="Courier New" w:hint="default"/>
+      </w:rPr>
+    </w:lvl>
+    <w:lvl w:ilvl="2" w:tplc="04090005" w:tentative="1">
+      <w:start w:val="1"/>
+      <w:numFmt w:val="bullet"/>
+      <w:lvlText w:val=""/>
+      <w:lvlJc w:val="left"/>
+      <w:pPr>
+        <w:ind w:left="2160" w:hanging="360"/>
+      </w:pPr>
+      <w:rPr>
+        <w:rFonts w:ascii="Wingdings" w:hAnsi="Wingdings" w:hint="default"/>
+      </w:rPr>
+    </w:lvl>
+    <w:lvl w:ilvl="3" w:tplc="04090001" w:tentative="1">
+      <w:start w:val="1"/>
+      <w:numFmt w:val="bullet"/>
+      <w:lvlText w:val=""/>
+      <w:lvlJc w:val="left"/>
+      <w:pPr>
+        <w:ind w:left="2880" w:hanging="360"/>
+      </w:pPr>
+      <w:rPr>
+        <w:rFonts w:ascii="Symbol" w:hAnsi="Symbol" w:hint="default"/>
+      </w:rPr>
+    </w:lvl>
+    <w:lvl w:ilvl="4" w:tplc="04090003" w:tentative="1">
+      <w:start w:val="1"/>
+      <w:numFmt w:val="bullet"/>
+      <w:lvlText w:val="o"/>
+      <w:lvlJc w:val="left"/>
+      <w:pPr>
+        <w:ind w:left="3600" w:hanging="360"/>
+      </w:pPr>
+      <w:rPr>
+        <w:rFonts w:ascii="Courier New" w:hAnsi="Courier New" w:cs="Courier New" w:hint="default"/>
+      </w:rPr>
+    </w:lvl>
+    <w:lvl w:ilvl="5" w:tplc="04090005" w:tentative="1">
+      <w:start w:val="1"/>
+      <w:numFmt w:val="bullet"/>
+      <w:lvlText w:val=""/>
+      <w:lvlJc w:val="left"/>
+      <w:pPr>
+        <w:ind w:left="4320" w:hanging="360"/>
+      </w:pPr>
+      <w:rPr>
+        <w:rFonts w:ascii="Wingdings" w:hAnsi="Wingdings" w:hint="default"/>
+      </w:rPr>
+    </w:lvl>
+    <w:lvl w:ilvl="6" w:tplc="04090001" w:tentative="1">
+      <w:start w:val="1"/>
+      <w:numFmt w:val="bullet"/>
+      <w:lvlText w:val=""/>
+      <w:lvlJc w:val="left"/>
+      <w:pPr>
+        <w:ind w:left="5040" w:hanging="360"/>
+      </w:pPr>
+      <w:rPr>
+        <w:rFonts w:ascii="Symbol" w:hAnsi="Symbol" w:hint="default"/>
+      </w:rPr>
+    </w:lvl>
+    <w:lvl w:ilvl="7" w:tplc="04090003" w:tentative="1">
+      <w:start w:val="1"/>
+      <w:numFmt w:val="bullet"/>
+      <w:lvlText w:val="o"/>
+      <w:lvlJc w:val="left"/>
+      <w:pPr>
+        <w:ind w:left="5760" w:hanging="360"/>
+      </w:pPr>
+      <w:rPr>
+        <w:rFonts w:ascii="Courier New" w:hAnsi="Courier New" w:cs="Courier New" w:hint="default"/>
+      </w:rPr>
+    </w:lvl>
+    <w:lvl w:ilvl="8" w:tplc="04090005" w:tentative="1">
+      <w:start w:val="1"/>
+      <w:numFmt w:val="bullet"/>
+      <w:lvlText w:val=""/>
+      <w:lvlJc w:val="left"/>
+      <w:pPr>
+        <w:ind w:left="6480" w:hanging="360"/>
+      </w:pPr>
+      <w:rPr>
+        <w:rFonts w:ascii="Wingdings" w:hAnsi="Wingdings" w:hint="default"/>
+      </w:rPr>
+    </w:lvl>
+  </w:abstractNum>
+  <w:abstractNum w:abstractNumId="9" w15:restartNumberingAfterBreak="0">
+    <w:nsid w:val="7AF97484"/>
+    <w:multiLevelType w:val="hybridMultilevel"/>
+    <w:tmpl w:val="85545DE0"/>
+    <w:lvl w:ilvl="0" w:tplc="04090001">
+      <w:start w:val="1"/>
+      <w:numFmt w:val="bullet"/>
+      <w:lvlText w:val=""/>
+      <w:lvlJc w:val="left"/>
+      <w:pPr>
+        <w:ind w:left="720" w:hanging="360"/>
+      </w:pPr>
+      <w:rPr>
+        <w:rFonts w:ascii="Symbol" w:hAnsi="Symbol" w:hint="default"/>
+      </w:rPr>
+    </w:lvl>
+    <w:lvl w:ilvl="1" w:tplc="04090003" w:tentative="1">
+      <w:start w:val="1"/>
+      <w:numFmt w:val="bullet"/>
+      <w:lvlText w:val="o"/>
+      <w:lvlJc w:val="left"/>
+      <w:pPr>
+        <w:ind w:left="1440" w:hanging="360"/>
+      </w:pPr>
+      <w:rPr>
+        <w:rFonts w:ascii="Courier New" w:hAnsi="Courier New" w:cs="Courier New" w:hint="default"/>
+      </w:rPr>
+    </w:lvl>
+    <w:lvl w:ilvl="2" w:tplc="04090005" w:tentative="1">
+      <w:start w:val="1"/>
+      <w:numFmt w:val="bullet"/>
+      <w:lvlText w:val=""/>
+      <w:lvlJc w:val="left"/>
+      <w:pPr>
+        <w:ind w:left="2160" w:hanging="360"/>
+      </w:pPr>
+      <w:rPr>
+        <w:rFonts w:ascii="Wingdings" w:hAnsi="Wingdings" w:hint="default"/>
+      </w:rPr>
+    </w:lvl>
+    <w:lvl w:ilvl="3" w:tplc="04090001" w:tentative="1">
+      <w:start w:val="1"/>
+      <w:numFmt w:val="bullet"/>
+      <w:lvlText w:val=""/>
+      <w:lvlJc w:val="left"/>
+      <w:pPr>
+        <w:ind w:left="2880" w:hanging="360"/>
+      </w:pPr>
+      <w:rPr>
+        <w:rFonts w:ascii="Symbol" w:hAnsi="Symbol" w:hint="default"/>
+      </w:rPr>
+    </w:lvl>
+    <w:lvl w:ilvl="4" w:tplc="04090003" w:tentative="1">
+      <w:start w:val="1"/>
+      <w:numFmt w:val="bullet"/>
+      <w:lvlText w:val="o"/>
+      <w:lvlJc w:val="left"/>
+      <w:pPr>
+        <w:ind w:left="3600" w:hanging="360"/>
+      </w:pPr>
+      <w:rPr>
+        <w:rFonts w:ascii="Courier New" w:hAnsi="Courier New" w:cs="Courier New" w:hint="default"/>
+      </w:rPr>
+    </w:lvl>
+    <w:lvl w:ilvl="5" w:tplc="04090005" w:tentative="1">
+      <w:start w:val="1"/>
+      <w:numFmt w:val="bullet"/>
+      <w:lvlText w:val=""/>
+      <w:lvlJc w:val="left"/>
+      <w:pPr>
+        <w:ind w:left="4320" w:hanging="360"/>
+      </w:pPr>
+      <w:rPr>
+        <w:rFonts w:ascii="Wingdings" w:hAnsi="Wingdings" w:hint="default"/>
+      </w:rPr>
+    </w:lvl>
+    <w:lvl w:ilvl="6" w:tplc="04090001" w:tentative="1">
+      <w:start w:val="1"/>
+      <w:numFmt w:val="bullet"/>
+      <w:lvlText w:val=""/>
+      <w:lvlJc w:val="left"/>
+      <w:pPr>
+        <w:ind w:left="5040" w:hanging="360"/>
+      </w:pPr>
+      <w:rPr>
+        <w:rFonts w:ascii="Symbol" w:hAnsi="Symbol" w:hint="default"/>
+      </w:rPr>
+    </w:lvl>
+    <w:lvl w:ilvl="7" w:tplc="04090003" w:tentative="1">
+      <w:start w:val="1"/>
+      <w:numFmt w:val="bullet"/>
+      <w:lvlText w:val="o"/>
+      <w:lvlJc w:val="left"/>
+      <w:pPr>
+        <w:ind w:left="5760" w:hanging="360"/>
+      </w:pPr>
+      <w:rPr>
+        <w:rFonts w:ascii="Courier New" w:hAnsi="Courier New" w:cs="Courier New" w:hint="default"/>
+      </w:rPr>
+    </w:lvl>
+    <w:lvl w:ilvl="8" w:tplc="04090005" w:tentative="1">
+      <w:start w:val="1"/>
+      <w:numFmt w:val="bullet"/>
+      <w:lvlText w:val=""/>
+      <w:lvlJc w:val="left"/>
+      <w:pPr>
+        <w:ind w:left="6480" w:hanging="360"/>
+      </w:pPr>
+      <w:rPr>
+        <w:rFonts w:ascii="Wingdings" w:hAnsi="Wingdings" w:hint="default"/>
+      </w:rPr>
+    </w:lvl>
+  </w:abstractNum>
+  <w:abstractNum w:abstractNumId="10" w15:restartNumberingAfterBreak="0">
+    <w:nsid w:val="7CBA4AE4"/>
+    <w:multiLevelType w:val="hybridMultilevel"/>
+    <w:tmpl w:val="9A9CC8C8"/>
+    <w:lvl w:ilvl="0" w:tplc="04090001">
+      <w:start w:val="1"/>
+      <w:numFmt w:val="bullet"/>
+      <w:lvlText w:val=""/>
+      <w:lvlJc w:val="left"/>
+      <w:pPr>
+        <w:ind w:left="720" w:hanging="360"/>
+      </w:pPr>
+      <w:rPr>
+        <w:rFonts w:ascii="Symbol" w:hAnsi="Symbol" w:hint="default"/>
+      </w:rPr>
+    </w:lvl>
+    <w:lvl w:ilvl="1" w:tplc="04090003" w:tentative="1">
+      <w:start w:val="1"/>
+      <w:numFmt w:val="bullet"/>
+      <w:lvlText w:val="o"/>
+      <w:lvlJc w:val="left"/>
+      <w:pPr>
+        <w:ind w:left="1440" w:hanging="360"/>
+      </w:pPr>
+      <w:rPr>
+        <w:rFonts w:ascii="Courier New" w:hAnsi="Courier New" w:cs="Courier New" w:hint="default"/>
+      </w:rPr>
+    </w:lvl>
+    <w:lvl w:ilvl="2" w:tplc="04090005" w:tentative="1">
+      <w:start w:val="1"/>
+      <w:numFmt w:val="bullet"/>
+      <w:lvlText w:val=""/>
+      <w:lvlJc w:val="left"/>
+      <w:pPr>
+        <w:ind w:left="2160" w:hanging="360"/>
+      </w:pPr>
+      <w:rPr>
+        <w:rFonts w:ascii="Wingdings" w:hAnsi="Wingdings" w:hint="default"/>
+      </w:rPr>
+    </w:lvl>
+    <w:lvl w:ilvl="3" w:tplc="04090001" w:tentative="1">
+      <w:start w:val="1"/>
+      <w:numFmt w:val="bullet"/>
+      <w:lvlText w:val=""/>
+      <w:lvlJc w:val="left"/>
+      <w:pPr>
+        <w:ind w:left="2880" w:hanging="360"/>
+      </w:pPr>
+      <w:rPr>
+        <w:rFonts w:ascii="Symbol" w:hAnsi="Symbol" w:hint="default"/>
+      </w:rPr>
+    </w:lvl>
+    <w:lvl w:ilvl="4" w:tplc="04090003" w:tentative="1">
+      <w:start w:val="1"/>
+      <w:numFmt w:val="bullet"/>
+      <w:lvlText w:val="o"/>
+      <w:lvlJc w:val="left"/>
+      <w:pPr>
+        <w:ind w:left="3600" w:hanging="360"/>
+      </w:pPr>
+      <w:rPr>
+        <w:rFonts w:ascii="Courier New" w:hAnsi="Courier New" w:cs="Courier New" w:hint="default"/>
+      </w:rPr>
+    </w:lvl>
+    <w:lvl w:ilvl="5" w:tplc="04090005" w:tentative="1">
+      <w:start w:val="1"/>
+      <w:numFmt w:val="bullet"/>
+      <w:lvlText w:val=""/>
+      <w:lvlJc w:val="left"/>
+      <w:pPr>
+        <w:ind w:left="4320" w:hanging="360"/>
+      </w:pPr>
+      <w:rPr>
+        <w:rFonts w:ascii="Wingdings" w:hAnsi="Wingdings" w:hint="default"/>
+      </w:rPr>
+    </w:lvl>
+    <w:lvl w:ilvl="6" w:tplc="04090001" w:tentative="1">
+      <w:start w:val="1"/>
+      <w:numFmt w:val="bullet"/>
+      <w:lvlText w:val=""/>
+      <w:lvlJc w:val="left"/>
+      <w:pPr>
+        <w:ind w:left="5040" w:hanging="360"/>
+      </w:pPr>
+      <w:rPr>
+        <w:rFonts w:ascii="Symbol" w:hAnsi="Symbol" w:hint="default"/>
+      </w:rPr>
+    </w:lvl>
+    <w:lvl w:ilvl="7" w:tplc="04090003" w:tentative="1">
+      <w:start w:val="1"/>
+      <w:numFmt w:val="bullet"/>
+      <w:lvlText w:val="o"/>
+      <w:lvlJc w:val="left"/>
+      <w:pPr>
+        <w:ind w:left="5760" w:hanging="360"/>
+      </w:pPr>
+      <w:rPr>
+        <w:rFonts w:ascii="Courier New" w:hAnsi="Courier New" w:cs="Courier New" w:hint="default"/>
+      </w:rPr>
+    </w:lvl>
+    <w:lvl w:ilvl="8" w:tplc="04090005" w:tentative="1">
+      <w:start w:val="1"/>
+      <w:numFmt w:val="bullet"/>
+      <w:lvlText w:val=""/>
+      <w:lvlJc w:val="left"/>
+      <w:pPr>
+        <w:ind w:left="6480" w:hanging="360"/>
+      </w:pPr>
+      <w:rPr>
+        <w:rFonts w:ascii="Wingdings" w:hAnsi="Wingdings" w:hint="default"/>
+      </w:rPr>
+    </w:lvl>
+  </w:abstractNum>
+  <w:abstractNum w:abstractNumId="11" w15:restartNumberingAfterBreak="0">
+    <w:nsid w:val="7D4347B3"/>
+    <w:multiLevelType w:val="hybridMultilevel"/>
+    <w:tmpl w:val="CD9C9460"/>
+    <w:lvl w:ilvl="0" w:tplc="04090001">
+      <w:start w:val="1"/>
+      <w:numFmt w:val="bullet"/>
+      <w:lvlText w:val=""/>
+      <w:lvlJc w:val="left"/>
+      <w:pPr>
+        <w:ind w:left="720" w:hanging="360"/>
+      </w:pPr>
+      <w:rPr>
+        <w:rFonts w:ascii="Symbol" w:hAnsi="Symbol" w:hint="default"/>
+      </w:rPr>
+    </w:lvl>
+    <w:lvl w:ilvl="1" w:tplc="04090003" w:tentative="1">
+      <w:start w:val="1"/>
+      <w:numFmt w:val="bullet"/>
+      <w:lvlText w:val="o"/>
+      <w:lvlJc w:val="left"/>
+      <w:pPr>
+        <w:ind w:left="1440" w:hanging="360"/>
+      </w:pPr>
+      <w:rPr>
+        <w:rFonts w:ascii="Courier New" w:hAnsi="Courier New" w:cs="Courier New" w:hint="default"/>
+      </w:rPr>
+    </w:lvl>
+    <w:lvl w:ilvl="2" w:tplc="04090005" w:tentative="1">
+      <w:start w:val="1"/>
+      <w:numFmt w:val="bullet"/>
+      <w:lvlText w:val=""/>
+      <w:lvlJc w:val="left"/>
+      <w:pPr>
+        <w:ind w:left="2160" w:hanging="360"/>
+      </w:pPr>
+      <w:rPr>
+        <w:rFonts w:ascii="Wingdings" w:hAnsi="Wingdings" w:hint="default"/>
+      </w:rPr>
+    </w:lvl>
+    <w:lvl w:ilvl="3" w:tplc="04090001" w:tentative="1">
+      <w:start w:val="1"/>
+      <w:numFmt w:val="bullet"/>
+      <w:lvlText w:val=""/>
+      <w:lvlJc w:val="left"/>
+      <w:pPr>
+        <w:ind w:left="2880" w:hanging="360"/>
+      </w:pPr>
+      <w:rPr>
+        <w:rFonts w:ascii="Symbol" w:hAnsi="Symbol" w:hint="default"/>
+      </w:rPr>
+    </w:lvl>
+    <w:lvl w:ilvl="4" w:tplc="04090003" w:tentative="1">
+      <w:start w:val="1"/>
+      <w:numFmt w:val="bullet"/>
+      <w:lvlText w:val="o"/>
+      <w:lvlJc w:val="left"/>
+      <w:pPr>
+        <w:ind w:left="3600" w:hanging="360"/>
+      </w:pPr>
+      <w:rPr>
+        <w:rFonts w:ascii="Courier New" w:hAnsi="Courier New" w:cs="Courier New" w:hint="default"/>
+      </w:rPr>
+    </w:lvl>
+    <w:lvl w:ilvl="5" w:tplc="04090005" w:tentative="1">
+      <w:start w:val="1"/>
+      <w:numFmt w:val="bullet"/>
+      <w:lvlText w:val=""/>
+      <w:lvlJc w:val="left"/>
+      <w:pPr>
+        <w:ind w:left="4320" w:hanging="360"/>
+      </w:pPr>
+      <w:rPr>
+        <w:rFonts w:ascii="Wingdings" w:hAnsi="Wingdings" w:hint="default"/>
+      </w:rPr>
+    </w:lvl>
+    <w:lvl w:ilvl="6" w:tplc="04090001" w:tentative="1">
+      <w:start w:val="1"/>
+      <w:numFmt w:val="bullet"/>
+      <w:lvlText w:val=""/>
+      <w:lvlJc w:val="left"/>
+      <w:pPr>
+        <w:ind w:left="5040" w:hanging="360"/>
+      </w:pPr>
+      <w:rPr>
+        <w:rFonts w:ascii="Symbol" w:hAnsi="Symbol" w:hint="default"/>
+      </w:rPr>
+    </w:lvl>
+    <w:lvl w:ilvl="7" w:tplc="04090003" w:tentative="1">
+      <w:start w:val="1"/>
+      <w:numFmt w:val="bullet"/>
+      <w:lvlText w:val="o"/>
+      <w:lvlJc w:val="left"/>
+      <w:pPr>
+        <w:ind w:left="5760" w:hanging="360"/>
+      </w:pPr>
+      <w:rPr>
+        <w:rFonts w:ascii="Courier New" w:hAnsi="Courier New" w:cs="Courier New" w:hint="default"/>
+      </w:rPr>
+    </w:lvl>
+    <w:lvl w:ilvl="8" w:tplc="04090005" w:tentative="1">
+      <w:start w:val="1"/>
+      <w:numFmt w:val="bullet"/>
+      <w:lvlText w:val=""/>
+      <w:lvlJc w:val="left"/>
+      <w:pPr>
+        <w:ind w:left="6480" w:hanging="360"/>
+      </w:pPr>
+      <w:rPr>
+        <w:rFonts w:ascii="Wingdings" w:hAnsi="Wingdings" w:hint="default"/>
+      </w:rPr>
+    </w:lvl>
+  </w:abstractNum>
+  <w:num w:numId="1" w16cid:durableId="1248810953">
+    <w:abstractNumId w:val="9"/>
+  </w:num>
+  <w:num w:numId="2" w16cid:durableId="887693163">
+    <w:abstractNumId w:val="11"/>
+  </w:num>
+  <w:num w:numId="3" w16cid:durableId="587616947">
+    <w:abstractNumId w:val="3"/>
+  </w:num>
+  <w:num w:numId="4" w16cid:durableId="1320618253">
+    <w:abstractNumId w:val="7"/>
+  </w:num>
+  <w:num w:numId="5" w16cid:durableId="1199198139">
+    <w:abstractNumId w:val="5"/>
+  </w:num>
+  <w:num w:numId="6" w16cid:durableId="1065107716">
+    <w:abstractNumId w:val="0"/>
+  </w:num>
+  <w:num w:numId="7" w16cid:durableId="1741096875">
     <w:abstractNumId w:val="4"/>
   </w:num>
-  <w:num w:numId="2" w16cid:durableId="1382166599">
-    <w:abstractNumId w:val="3"/>
-  </w:num>
-  <w:num w:numId="3" w16cid:durableId="292757393">
-    <w:abstractNumId w:val="1"/>
-  </w:num>
-  <w:num w:numId="4" w16cid:durableId="1229805862">
+  <w:num w:numId="8" w16cid:durableId="31535974">
     <w:abstractNumId w:val="2"/>
   </w:num>
-  <w:num w:numId="5" w16cid:durableId="1716157693">
-    <w:abstractNumId w:val="0"/>
+  <w:num w:numId="9" w16cid:durableId="455217579">
+    <w:abstractNumId w:val="6"/>
+  </w:num>
+  <w:num w:numId="10" w16cid:durableId="2033722656">
+    <w:abstractNumId w:val="10"/>
+  </w:num>
+  <w:num w:numId="11" w16cid:durableId="352803628">
+    <w:abstractNumId w:val="8"/>
+  </w:num>
+  <w:num w:numId="12" w16cid:durableId="1857650085">
+    <w:abstractNumId w:val="1"/>
   </w:num>
 </w:numbering>
 </file>
@@ -1443,7 +2697,7 @@
     <w:link w:val="Heading1Char"/>
     <w:uiPriority w:val="9"/>
     <w:qFormat/>
-    <w:rsid w:val="00E67634"/>
+    <w:rsid w:val="00561781"/>
     <w:pPr>
       <w:keepNext/>
       <w:keepLines/>
@@ -1463,10 +2717,9 @@
     <w:next w:val="Normal"/>
     <w:link w:val="Heading2Char"/>
     <w:uiPriority w:val="9"/>
-    <w:semiHidden/>
     <w:unhideWhenUsed/>
     <w:qFormat/>
-    <w:rsid w:val="00E67634"/>
+    <w:rsid w:val="00561781"/>
     <w:pPr>
       <w:keepNext/>
       <w:keepLines/>
@@ -1489,7 +2742,7 @@
     <w:semiHidden/>
     <w:unhideWhenUsed/>
     <w:qFormat/>
-    <w:rsid w:val="00E67634"/>
+    <w:rsid w:val="00561781"/>
     <w:pPr>
       <w:keepNext/>
       <w:keepLines/>
@@ -1512,7 +2765,7 @@
     <w:semiHidden/>
     <w:unhideWhenUsed/>
     <w:qFormat/>
-    <w:rsid w:val="00E67634"/>
+    <w:rsid w:val="00561781"/>
     <w:pPr>
       <w:keepNext/>
       <w:keepLines/>
@@ -1535,7 +2788,7 @@
     <w:semiHidden/>
     <w:unhideWhenUsed/>
     <w:qFormat/>
-    <w:rsid w:val="00E67634"/>
+    <w:rsid w:val="00561781"/>
     <w:pPr>
       <w:keepNext/>
       <w:keepLines/>
@@ -1556,7 +2809,7 @@
     <w:semiHidden/>
     <w:unhideWhenUsed/>
     <w:qFormat/>
-    <w:rsid w:val="00E67634"/>
+    <w:rsid w:val="00561781"/>
     <w:pPr>
       <w:keepNext/>
       <w:keepLines/>
@@ -1579,7 +2832,7 @@
     <w:semiHidden/>
     <w:unhideWhenUsed/>
     <w:qFormat/>
-    <w:rsid w:val="00E67634"/>
+    <w:rsid w:val="00561781"/>
     <w:pPr>
       <w:keepNext/>
       <w:keepLines/>
@@ -1600,7 +2853,7 @@
     <w:semiHidden/>
     <w:unhideWhenUsed/>
     <w:qFormat/>
-    <w:rsid w:val="00E67634"/>
+    <w:rsid w:val="00561781"/>
     <w:pPr>
       <w:keepNext/>
       <w:keepLines/>
@@ -1623,7 +2876,7 @@
     <w:semiHidden/>
     <w:unhideWhenUsed/>
     <w:qFormat/>
-    <w:rsid w:val="00E67634"/>
+    <w:rsid w:val="00561781"/>
     <w:pPr>
       <w:keepNext/>
       <w:keepLines/>
@@ -1666,7 +2919,7 @@
     <w:basedOn w:val="DefaultParagraphFont"/>
     <w:link w:val="Heading1"/>
     <w:uiPriority w:val="9"/>
-    <w:rsid w:val="00E67634"/>
+    <w:rsid w:val="00561781"/>
     <w:rPr>
       <w:rFonts w:asciiTheme="majorHAnsi" w:eastAsiaTheme="majorEastAsia" w:hAnsiTheme="majorHAnsi" w:cstheme="majorBidi"/>
       <w:color w:val="0F4761" w:themeColor="accent1" w:themeShade="BF"/>
@@ -1679,8 +2932,7 @@
     <w:basedOn w:val="DefaultParagraphFont"/>
     <w:link w:val="Heading2"/>
     <w:uiPriority w:val="9"/>
-    <w:semiHidden/>
-    <w:rsid w:val="00E67634"/>
+    <w:rsid w:val="00561781"/>
     <w:rPr>
       <w:rFonts w:asciiTheme="majorHAnsi" w:eastAsiaTheme="majorEastAsia" w:hAnsiTheme="majorHAnsi" w:cstheme="majorBidi"/>
       <w:color w:val="0F4761" w:themeColor="accent1" w:themeShade="BF"/>
@@ -1694,7 +2946,7 @@
     <w:link w:val="Heading3"/>
     <w:uiPriority w:val="9"/>
     <w:semiHidden/>
-    <w:rsid w:val="00E67634"/>
+    <w:rsid w:val="00561781"/>
     <w:rPr>
       <w:rFonts w:eastAsiaTheme="majorEastAsia" w:cstheme="majorBidi"/>
       <w:color w:val="0F4761" w:themeColor="accent1" w:themeShade="BF"/>
@@ -1708,7 +2960,7 @@
     <w:link w:val="Heading4"/>
     <w:uiPriority w:val="9"/>
     <w:semiHidden/>
-    <w:rsid w:val="00E67634"/>
+    <w:rsid w:val="00561781"/>
     <w:rPr>
       <w:rFonts w:eastAsiaTheme="majorEastAsia" w:cstheme="majorBidi"/>
       <w:i/>
@@ -1722,7 +2974,7 @@
     <w:link w:val="Heading5"/>
     <w:uiPriority w:val="9"/>
     <w:semiHidden/>
-    <w:rsid w:val="00E67634"/>
+    <w:rsid w:val="00561781"/>
     <w:rPr>
       <w:rFonts w:eastAsiaTheme="majorEastAsia" w:cstheme="majorBidi"/>
       <w:color w:val="0F4761" w:themeColor="accent1" w:themeShade="BF"/>
@@ -1734,7 +2986,7 @@
     <w:link w:val="Heading6"/>
     <w:uiPriority w:val="9"/>
     <w:semiHidden/>
-    <w:rsid w:val="00E67634"/>
+    <w:rsid w:val="00561781"/>
     <w:rPr>
       <w:rFonts w:eastAsiaTheme="majorEastAsia" w:cstheme="majorBidi"/>
       <w:i/>
@@ -1748,7 +3000,7 @@
     <w:link w:val="Heading7"/>
     <w:uiPriority w:val="9"/>
     <w:semiHidden/>
-    <w:rsid w:val="00E67634"/>
+    <w:rsid w:val="00561781"/>
     <w:rPr>
       <w:rFonts w:eastAsiaTheme="majorEastAsia" w:cstheme="majorBidi"/>
       <w:color w:val="595959" w:themeColor="text1" w:themeTint="A6"/>
@@ -1760,7 +3012,7 @@
     <w:link w:val="Heading8"/>
     <w:uiPriority w:val="9"/>
     <w:semiHidden/>
-    <w:rsid w:val="00E67634"/>
+    <w:rsid w:val="00561781"/>
     <w:rPr>
       <w:rFonts w:eastAsiaTheme="majorEastAsia" w:cstheme="majorBidi"/>
       <w:i/>
@@ -1774,7 +3026,7 @@
     <w:link w:val="Heading9"/>
     <w:uiPriority w:val="9"/>
     <w:semiHidden/>
-    <w:rsid w:val="00E67634"/>
+    <w:rsid w:val="00561781"/>
     <w:rPr>
       <w:rFonts w:eastAsiaTheme="majorEastAsia" w:cstheme="majorBidi"/>
       <w:color w:val="272727" w:themeColor="text1" w:themeTint="D8"/>
@@ -1787,7 +3039,7 @@
     <w:link w:val="TitleChar"/>
     <w:uiPriority w:val="10"/>
     <w:qFormat/>
-    <w:rsid w:val="00E67634"/>
+    <w:rsid w:val="00561781"/>
     <w:pPr>
       <w:spacing w:after="80" w:line="240" w:lineRule="auto"/>
       <w:contextualSpacing/>
@@ -1805,7 +3057,7 @@
     <w:basedOn w:val="DefaultParagraphFont"/>
     <w:link w:val="Title"/>
     <w:uiPriority w:val="10"/>
-    <w:rsid w:val="00E67634"/>
+    <w:rsid w:val="00561781"/>
     <w:rPr>
       <w:rFonts w:asciiTheme="majorHAnsi" w:eastAsiaTheme="majorEastAsia" w:hAnsiTheme="majorHAnsi" w:cstheme="majorBidi"/>
       <w:spacing w:val="-10"/>
@@ -1821,7 +3073,7 @@
     <w:link w:val="SubtitleChar"/>
     <w:uiPriority w:val="11"/>
     <w:qFormat/>
-    <w:rsid w:val="00E67634"/>
+    <w:rsid w:val="00561781"/>
     <w:pPr>
       <w:numPr>
         <w:ilvl w:val="1"/>
@@ -1840,7 +3092,7 @@
     <w:basedOn w:val="DefaultParagraphFont"/>
     <w:link w:val="Subtitle"/>
     <w:uiPriority w:val="11"/>
-    <w:rsid w:val="00E67634"/>
+    <w:rsid w:val="00561781"/>
     <w:rPr>
       <w:rFonts w:eastAsiaTheme="majorEastAsia" w:cstheme="majorBidi"/>
       <w:color w:val="595959" w:themeColor="text1" w:themeTint="A6"/>
@@ -1856,7 +3108,7 @@
     <w:link w:val="QuoteChar"/>
     <w:uiPriority w:val="29"/>
     <w:qFormat/>
-    <w:rsid w:val="00E67634"/>
+    <w:rsid w:val="00561781"/>
     <w:pPr>
       <w:spacing w:before="160"/>
       <w:jc w:val="center"/>
@@ -1872,7 +3124,7 @@
     <w:basedOn w:val="DefaultParagraphFont"/>
     <w:link w:val="Quote"/>
     <w:uiPriority w:val="29"/>
-    <w:rsid w:val="00E67634"/>
+    <w:rsid w:val="00561781"/>
     <w:rPr>
       <w:i/>
       <w:iCs/>
@@ -1884,7 +3136,7 @@
     <w:basedOn w:val="Normal"/>
     <w:uiPriority w:val="34"/>
     <w:qFormat/>
-    <w:rsid w:val="00E67634"/>
+    <w:rsid w:val="00561781"/>
     <w:pPr>
       <w:ind w:left="720"/>
       <w:contextualSpacing/>
@@ -1895,7 +3147,7 @@
     <w:basedOn w:val="DefaultParagraphFont"/>
     <w:uiPriority w:val="21"/>
     <w:qFormat/>
-    <w:rsid w:val="00E67634"/>
+    <w:rsid w:val="00561781"/>
     <w:rPr>
       <w:i/>
       <w:iCs/>
@@ -1909,7 +3161,7 @@
     <w:link w:val="IntenseQuoteChar"/>
     <w:uiPriority w:val="30"/>
     <w:qFormat/>
-    <w:rsid w:val="00E67634"/>
+    <w:rsid w:val="00561781"/>
     <w:pPr>
       <w:pBdr>
         <w:top w:val="single" w:sz="4" w:space="10" w:color="0F4761" w:themeColor="accent1" w:themeShade="BF"/>
@@ -1930,7 +3182,7 @@
     <w:basedOn w:val="DefaultParagraphFont"/>
     <w:link w:val="IntenseQuote"/>
     <w:uiPriority w:val="30"/>
-    <w:rsid w:val="00E67634"/>
+    <w:rsid w:val="00561781"/>
     <w:rPr>
       <w:i/>
       <w:iCs/>
@@ -1942,7 +3194,7 @@
     <w:basedOn w:val="DefaultParagraphFont"/>
     <w:uiPriority w:val="32"/>
     <w:qFormat/>
-    <w:rsid w:val="00E67634"/>
+    <w:rsid w:val="00561781"/>
     <w:rPr>
       <w:b/>
       <w:bCs/>
